--- a/docs/Technology/Hacking/MacintoshHacks/word/HackMojave1014.docx
+++ b/docs/Technology/Hacking/MacintoshHacks/word/HackMojave1014.docx
@@ -5,7 +5,7 @@
     <w:p>
       <w:pPr>
         <w:spacing w:before="100" w:beforeAutospacing="1" w:after="100" w:afterAutospacing="1" w:line="240" w:lineRule="auto"/>
-        <w:jc w:val="both"/>
+        <w:jc w:val="center"/>
         <w:outlineLvl w:val="0"/>
         <w:rPr>
           <w:rFonts w:ascii="Segoe UI" w:eastAsia="Times New Roman" w:hAnsi="Segoe UI" w:cs="Segoe UI"/>
@@ -16,6 +16,7 @@
           <w:szCs w:val="48"/>
         </w:rPr>
       </w:pPr>
+      <w:bookmarkStart w:id="0" w:name="_GoBack"/>
       <w:r>
         <w:rPr>
           <w:rFonts w:ascii="Segoe UI" w:eastAsia="Times New Roman" w:hAnsi="Segoe UI" w:cs="Segoe UI"/>
@@ -25,60 +26,20 @@
           <w:sz w:val="48"/>
           <w:szCs w:val="48"/>
         </w:rPr>
-        <w:t xml:space="preserve">How to Hack Mojave 10.14 with a Self-Destructing Payload </w:t>
-      </w:r>
-    </w:p>
+        <w:t>How to Hack Mojave 10.14 with a Self-Destructing Payload</w:t>
+      </w:r>
+    </w:p>
+    <w:bookmarkEnd w:id="0"/>
     <w:p>
       <w:pPr>
         <w:spacing w:before="100" w:beforeAutospacing="1" w:after="100" w:afterAutospacing="1" w:line="240" w:lineRule="auto"/>
-        <w:ind w:left="720"/>
-        <w:jc w:val="both"/>
-        <w:rPr>
-          <w:rFonts w:ascii="Segoe UI" w:eastAsia="Times New Roman" w:hAnsi="Segoe UI" w:cs="Segoe UI"/>
-          <w:sz w:val="24"/>
-          <w:szCs w:val="24"/>
-        </w:rPr>
-      </w:pPr>
-      <w:r>
-        <w:rPr>
-          <w:rFonts w:ascii="Segoe UI" w:eastAsia="Times New Roman" w:hAnsi="Segoe UI" w:cs="Segoe UI"/>
-          <w:sz w:val="24"/>
-          <w:szCs w:val="24"/>
-        </w:rPr>
-        <w:t xml:space="preserve">By </w:t>
-      </w:r>
-      <w:hyperlink r:id="rId5" w:history="1">
-        <w:proofErr w:type="spellStart"/>
-        <w:r>
-          <w:rPr>
-            <w:rFonts w:ascii="Segoe UI" w:eastAsia="Times New Roman" w:hAnsi="Segoe UI" w:cs="Segoe UI"/>
-            <w:b/>
-            <w:bCs/>
-            <w:color w:val="0000FF"/>
-            <w:sz w:val="24"/>
-            <w:szCs w:val="24"/>
-            <w:u w:val="single"/>
-          </w:rPr>
-          <w:t>tokyoneon</w:t>
-        </w:r>
-        <w:proofErr w:type="spellEnd"/>
-      </w:hyperlink>
-      <w:r>
-        <w:rPr>
-          <w:rFonts w:ascii="Segoe UI" w:eastAsia="Times New Roman" w:hAnsi="Segoe UI" w:cs="Segoe UI"/>
-          <w:sz w:val="24"/>
-          <w:szCs w:val="24"/>
-        </w:rPr>
-        <w:t xml:space="preserve">  </w:t>
-      </w:r>
-      <w:r>
-        <w:rPr>
-          <w:rFonts w:ascii="Segoe UI" w:eastAsia="Times New Roman" w:hAnsi="Segoe UI" w:cs="Segoe UI"/>
-          <w:sz w:val="24"/>
-          <w:szCs w:val="24"/>
-        </w:rPr>
-        <w:t xml:space="preserve">03/01/2019 2:23 pm </w:t>
-      </w:r>
+        <w:jc w:val="both"/>
+        <w:rPr>
+          <w:rFonts w:ascii="Segoe UI" w:eastAsia="Times New Roman" w:hAnsi="Segoe UI" w:cs="Segoe UI"/>
+          <w:sz w:val="24"/>
+          <w:szCs w:val="24"/>
+        </w:rPr>
+      </w:pPr>
     </w:p>
     <w:p>
       <w:pPr>
@@ -90,200 +51,12 @@
           <w:szCs w:val="24"/>
         </w:rPr>
       </w:pPr>
-    </w:p>
-    <w:p>
-      <w:pPr>
-        <w:spacing w:before="100" w:beforeAutospacing="1" w:after="100" w:afterAutospacing="1" w:line="240" w:lineRule="auto"/>
-        <w:jc w:val="both"/>
-        <w:rPr>
-          <w:rFonts w:ascii="Segoe UI" w:eastAsia="Times New Roman" w:hAnsi="Segoe UI" w:cs="Segoe UI"/>
-          <w:sz w:val="24"/>
-          <w:szCs w:val="24"/>
-        </w:rPr>
-      </w:pPr>
-    </w:p>
-    <w:p>
-      <w:pPr>
-        <w:spacing w:before="100" w:beforeAutospacing="1" w:after="100" w:afterAutospacing="1" w:line="240" w:lineRule="auto"/>
-        <w:jc w:val="both"/>
-        <w:rPr>
-          <w:rFonts w:ascii="Segoe UI" w:eastAsia="Times New Roman" w:hAnsi="Segoe UI" w:cs="Segoe UI"/>
-          <w:sz w:val="24"/>
-          <w:szCs w:val="24"/>
-        </w:rPr>
-      </w:pPr>
-    </w:p>
-    <w:p>
-      <w:pPr>
-        <w:spacing w:before="100" w:beforeAutospacing="1" w:after="100" w:afterAutospacing="1" w:line="240" w:lineRule="auto"/>
-        <w:jc w:val="both"/>
-        <w:rPr>
-          <w:rFonts w:ascii="Segoe UI" w:eastAsia="Times New Roman" w:hAnsi="Segoe UI" w:cs="Segoe UI"/>
-          <w:sz w:val="24"/>
-          <w:szCs w:val="24"/>
-        </w:rPr>
-      </w:pPr>
-    </w:p>
-    <w:p>
-      <w:pPr>
-        <w:spacing w:before="100" w:beforeAutospacing="1" w:after="100" w:afterAutospacing="1" w:line="240" w:lineRule="auto"/>
-        <w:jc w:val="both"/>
-        <w:rPr>
-          <w:rFonts w:ascii="Segoe UI" w:eastAsia="Times New Roman" w:hAnsi="Segoe UI" w:cs="Segoe UI"/>
-          <w:sz w:val="24"/>
-          <w:szCs w:val="24"/>
-        </w:rPr>
-      </w:pPr>
-    </w:p>
-    <w:p>
-      <w:pPr>
-        <w:spacing w:before="100" w:beforeAutospacing="1" w:after="100" w:afterAutospacing="1" w:line="240" w:lineRule="auto"/>
-        <w:jc w:val="both"/>
-        <w:rPr>
-          <w:rFonts w:ascii="Segoe UI" w:eastAsia="Times New Roman" w:hAnsi="Segoe UI" w:cs="Segoe UI"/>
-          <w:sz w:val="24"/>
-          <w:szCs w:val="24"/>
-        </w:rPr>
-      </w:pPr>
-    </w:p>
-    <w:p>
-      <w:pPr>
-        <w:spacing w:before="100" w:beforeAutospacing="1" w:after="100" w:afterAutospacing="1" w:line="240" w:lineRule="auto"/>
-        <w:jc w:val="both"/>
-        <w:rPr>
-          <w:rFonts w:ascii="Segoe UI" w:eastAsia="Times New Roman" w:hAnsi="Segoe UI" w:cs="Segoe UI"/>
-          <w:sz w:val="24"/>
-          <w:szCs w:val="24"/>
-        </w:rPr>
-      </w:pPr>
-    </w:p>
-    <w:p>
-      <w:pPr>
-        <w:spacing w:before="100" w:beforeAutospacing="1" w:after="100" w:afterAutospacing="1" w:line="240" w:lineRule="auto"/>
-        <w:jc w:val="both"/>
-        <w:rPr>
-          <w:rFonts w:ascii="Segoe UI" w:eastAsia="Times New Roman" w:hAnsi="Segoe UI" w:cs="Segoe UI"/>
-          <w:sz w:val="24"/>
-          <w:szCs w:val="24"/>
-        </w:rPr>
-      </w:pPr>
-    </w:p>
-    <w:p>
-      <w:pPr>
-        <w:spacing w:before="100" w:beforeAutospacing="1" w:after="100" w:afterAutospacing="1" w:line="240" w:lineRule="auto"/>
-        <w:jc w:val="both"/>
-        <w:rPr>
-          <w:rFonts w:ascii="Segoe UI" w:eastAsia="Times New Roman" w:hAnsi="Segoe UI" w:cs="Segoe UI"/>
-          <w:sz w:val="24"/>
-          <w:szCs w:val="24"/>
-        </w:rPr>
-      </w:pPr>
-    </w:p>
-    <w:p>
-      <w:pPr>
-        <w:spacing w:before="100" w:beforeAutospacing="1" w:after="100" w:afterAutospacing="1" w:line="240" w:lineRule="auto"/>
-        <w:jc w:val="both"/>
-        <w:rPr>
-          <w:rFonts w:ascii="Segoe UI" w:eastAsia="Times New Roman" w:hAnsi="Segoe UI" w:cs="Segoe UI"/>
-          <w:sz w:val="24"/>
-          <w:szCs w:val="24"/>
-        </w:rPr>
-      </w:pPr>
-    </w:p>
-    <w:p>
-      <w:pPr>
-        <w:spacing w:before="100" w:beforeAutospacing="1" w:after="100" w:afterAutospacing="1" w:line="240" w:lineRule="auto"/>
-        <w:jc w:val="both"/>
-        <w:rPr>
-          <w:rFonts w:ascii="Segoe UI" w:eastAsia="Times New Roman" w:hAnsi="Segoe UI" w:cs="Segoe UI"/>
-          <w:sz w:val="24"/>
-          <w:szCs w:val="24"/>
-        </w:rPr>
-      </w:pPr>
-    </w:p>
-    <w:p>
-      <w:pPr>
-        <w:spacing w:before="100" w:beforeAutospacing="1" w:after="100" w:afterAutospacing="1" w:line="240" w:lineRule="auto"/>
-        <w:jc w:val="both"/>
-        <w:rPr>
-          <w:rFonts w:ascii="Segoe UI" w:eastAsia="Times New Roman" w:hAnsi="Segoe UI" w:cs="Segoe UI"/>
-          <w:sz w:val="24"/>
-          <w:szCs w:val="24"/>
-        </w:rPr>
-      </w:pPr>
-    </w:p>
-    <w:p>
-      <w:pPr>
-        <w:spacing w:before="100" w:beforeAutospacing="1" w:after="100" w:afterAutospacing="1" w:line="240" w:lineRule="auto"/>
-        <w:jc w:val="both"/>
-        <w:rPr>
-          <w:rFonts w:ascii="Segoe UI" w:eastAsia="Times New Roman" w:hAnsi="Segoe UI" w:cs="Segoe UI"/>
-          <w:sz w:val="24"/>
-          <w:szCs w:val="24"/>
-        </w:rPr>
-      </w:pPr>
-    </w:p>
-    <w:p>
-      <w:pPr>
-        <w:spacing w:before="100" w:beforeAutospacing="1" w:after="100" w:afterAutospacing="1" w:line="240" w:lineRule="auto"/>
-        <w:jc w:val="both"/>
-        <w:rPr>
-          <w:rFonts w:ascii="Segoe UI" w:eastAsia="Times New Roman" w:hAnsi="Segoe UI" w:cs="Segoe UI"/>
-          <w:sz w:val="24"/>
-          <w:szCs w:val="24"/>
-        </w:rPr>
-      </w:pPr>
-    </w:p>
-    <w:p>
-      <w:pPr>
-        <w:spacing w:before="100" w:beforeAutospacing="1" w:after="100" w:afterAutospacing="1" w:line="240" w:lineRule="auto"/>
-        <w:jc w:val="both"/>
-        <w:rPr>
-          <w:rFonts w:ascii="Segoe UI" w:eastAsia="Times New Roman" w:hAnsi="Segoe UI" w:cs="Segoe UI"/>
-          <w:sz w:val="24"/>
-          <w:szCs w:val="24"/>
-        </w:rPr>
-      </w:pPr>
-    </w:p>
-    <w:p>
-      <w:pPr>
-        <w:spacing w:before="100" w:beforeAutospacing="1" w:after="100" w:afterAutospacing="1" w:line="240" w:lineRule="auto"/>
-        <w:jc w:val="both"/>
-        <w:rPr>
-          <w:rFonts w:ascii="Segoe UI" w:eastAsia="Times New Roman" w:hAnsi="Segoe UI" w:cs="Segoe UI"/>
-          <w:sz w:val="24"/>
-          <w:szCs w:val="24"/>
-        </w:rPr>
-      </w:pPr>
-    </w:p>
-    <w:p>
-      <w:pPr>
-        <w:spacing w:before="100" w:beforeAutospacing="1" w:after="100" w:afterAutospacing="1" w:line="240" w:lineRule="auto"/>
-        <w:jc w:val="both"/>
-        <w:rPr>
-          <w:rFonts w:ascii="Segoe UI" w:eastAsia="Times New Roman" w:hAnsi="Segoe UI" w:cs="Segoe UI"/>
-          <w:sz w:val="24"/>
-          <w:szCs w:val="24"/>
-        </w:rPr>
-      </w:pPr>
-    </w:p>
-    <w:p>
-      <w:pPr>
-        <w:spacing w:before="100" w:beforeAutospacing="1" w:after="100" w:afterAutospacing="1" w:line="240" w:lineRule="auto"/>
-        <w:jc w:val="both"/>
-        <w:rPr>
-          <w:rFonts w:ascii="Segoe UI" w:eastAsia="Times New Roman" w:hAnsi="Segoe UI" w:cs="Segoe UI"/>
-          <w:sz w:val="24"/>
-          <w:szCs w:val="24"/>
-        </w:rPr>
-      </w:pPr>
-      <w:r>
-        <w:rPr>
-          <w:rFonts w:ascii="Segoe UI" w:eastAsia="Times New Roman" w:hAnsi="Segoe UI" w:cs="Segoe UI"/>
-          <w:sz w:val="24"/>
-          <w:szCs w:val="24"/>
-        </w:rPr>
-        <w:lastRenderedPageBreak/>
+      <w:r>
+        <w:rPr>
+          <w:rFonts w:ascii="Segoe UI" w:eastAsia="Times New Roman" w:hAnsi="Segoe UI" w:cs="Segoe UI"/>
+          <w:sz w:val="24"/>
+          <w:szCs w:val="24"/>
+        </w:rPr>
         <w:t xml:space="preserve">The newest version of </w:t>
       </w:r>
       <w:proofErr w:type="spellStart"/>
@@ -359,7 +132,7 @@
         </w:rPr>
         <w:t xml:space="preserve">, was released on Sept. 24 and has tech-enthusiasts talking. The new operating system made headlines with its new </w:t>
       </w:r>
-      <w:hyperlink r:id="rId6" w:tgtFrame="_blank" w:history="1">
+      <w:hyperlink r:id="rId5" w:tgtFrame="_blank" w:history="1">
         <w:r>
           <w:rPr>
             <w:rFonts w:ascii="Segoe UI" w:eastAsia="Times New Roman" w:hAnsi="Segoe UI" w:cs="Segoe UI"/>
@@ -379,7 +152,7 @@
         </w:rPr>
         <w:t xml:space="preserve"> wallpaper, </w:t>
       </w:r>
-      <w:hyperlink r:id="rId7" w:tgtFrame="_blank" w:history="1">
+      <w:hyperlink r:id="rId6" w:tgtFrame="_blank" w:history="1">
         <w:r>
           <w:rPr>
             <w:rFonts w:ascii="Segoe UI" w:eastAsia="Times New Roman" w:hAnsi="Segoe UI" w:cs="Segoe UI"/>
@@ -399,7 +172,7 @@
         </w:rPr>
         <w:t xml:space="preserve"> tool, and </w:t>
       </w:r>
-      <w:hyperlink r:id="rId8" w:tgtFrame="_blank" w:history="1">
+      <w:hyperlink r:id="rId7" w:tgtFrame="_blank" w:history="1">
         <w:r>
           <w:rPr>
             <w:rFonts w:ascii="Segoe UI" w:eastAsia="Times New Roman" w:hAnsi="Segoe UI" w:cs="Segoe UI"/>
@@ -444,7 +217,7 @@
         </w:rPr>
         <w:t xml:space="preserve">Don't Miss: </w:t>
       </w:r>
-      <w:hyperlink r:id="rId9" w:history="1">
+      <w:hyperlink r:id="rId8" w:history="1">
         <w:r>
           <w:rPr>
             <w:rFonts w:ascii="Segoe UI" w:eastAsia="Times New Roman" w:hAnsi="Segoe UI" w:cs="Segoe UI"/>
@@ -559,7 +332,7 @@
         </w:rPr>
         <w:t xml:space="preserve">Let's first open Terminal and create a file on the desktop using </w:t>
       </w:r>
-      <w:hyperlink r:id="rId10" w:history="1">
+      <w:hyperlink r:id="rId9" w:history="1">
         <w:r>
           <w:rPr>
             <w:rFonts w:ascii="Segoe UI" w:eastAsia="Times New Roman" w:hAnsi="Segoe UI" w:cs="Segoe UI"/>
@@ -647,7 +420,7 @@
         </w:rPr>
         <w:t xml:space="preserve">Then, use </w:t>
       </w:r>
-      <w:hyperlink r:id="rId11" w:history="1">
+      <w:hyperlink r:id="rId10" w:history="1">
         <w:r>
           <w:rPr>
             <w:rFonts w:ascii="Segoe UI" w:eastAsia="Times New Roman" w:hAnsi="Segoe UI" w:cs="Segoe UI"/>
@@ -669,7 +442,7 @@
         </w:rPr>
         <w:t xml:space="preserve"> to view its </w:t>
       </w:r>
-      <w:hyperlink r:id="rId12" w:history="1">
+      <w:hyperlink r:id="rId11" w:history="1">
         <w:r>
           <w:rPr>
             <w:rFonts w:ascii="Segoe UI" w:eastAsia="Times New Roman" w:hAnsi="Segoe UI" w:cs="Segoe UI"/>
@@ -998,7 +771,7 @@
         </w:rPr>
         <w:t xml:space="preserve">Now, if we insert </w:t>
       </w:r>
-      <w:hyperlink r:id="rId13" w:tgtFrame="_blank" w:history="1">
+      <w:hyperlink r:id="rId12" w:tgtFrame="_blank" w:history="1">
         <w:r>
           <w:rPr>
             <w:rFonts w:ascii="Segoe UI" w:eastAsia="Times New Roman" w:hAnsi="Segoe UI" w:cs="Segoe UI"/>
@@ -1072,6 +845,7 @@
           <w:sz w:val="20"/>
           <w:szCs w:val="20"/>
         </w:rPr>
+        <w:lastRenderedPageBreak/>
         <w:t>ls</w:t>
       </w:r>
       <w:proofErr w:type="gramEnd"/>
@@ -1453,7 +1227,6 @@
           <w:sz w:val="24"/>
           <w:szCs w:val="24"/>
         </w:rPr>
-        <w:lastRenderedPageBreak/>
         <w:t xml:space="preserve">You'll notice every file on the USB flash drive has read, write, and execute permissions. Unfortunately, like prior versions of </w:t>
       </w:r>
       <w:proofErr w:type="spellStart"/>
@@ -1493,7 +1266,7 @@
         </w:rPr>
         <w:t xml:space="preserve">Readers familiar with </w:t>
       </w:r>
-      <w:hyperlink r:id="rId14" w:history="1">
+      <w:hyperlink r:id="rId13" w:history="1">
         <w:r>
           <w:rPr>
             <w:rFonts w:ascii="Segoe UI" w:eastAsia="Times New Roman" w:hAnsi="Segoe UI" w:cs="Segoe UI"/>
@@ -1614,7 +1387,7 @@
         </w:rPr>
         <w:t xml:space="preserve">Don't Miss: </w:t>
       </w:r>
-      <w:hyperlink r:id="rId15" w:history="1">
+      <w:hyperlink r:id="rId14" w:history="1">
         <w:r>
           <w:rPr>
             <w:rFonts w:ascii="Segoe UI" w:eastAsia="Times New Roman" w:hAnsi="Segoe UI" w:cs="Segoe UI"/>
@@ -1691,7 +1464,7 @@
         </w:rPr>
         <w:t xml:space="preserve">USB flash drives formatted with </w:t>
       </w:r>
-      <w:hyperlink r:id="rId16" w:tgtFrame="_blank" w:history="1">
+      <w:hyperlink r:id="rId15" w:tgtFrame="_blank" w:history="1">
         <w:r>
           <w:rPr>
             <w:rFonts w:ascii="Segoe UI" w:eastAsia="Times New Roman" w:hAnsi="Segoe UI" w:cs="Segoe UI"/>
@@ -1730,7 +1503,7 @@
         </w:rPr>
         <w:t xml:space="preserve">We don't need a deep technical understanding of USB flash drive formats to proceed. USB drives formatted with </w:t>
       </w:r>
-      <w:hyperlink r:id="rId17" w:tgtFrame="_blank" w:history="1">
+      <w:hyperlink r:id="rId16" w:tgtFrame="_blank" w:history="1">
         <w:r>
           <w:rPr>
             <w:rFonts w:ascii="Segoe UI" w:eastAsia="Times New Roman" w:hAnsi="Segoe UI" w:cs="Segoe UI"/>
@@ -1787,7 +1560,7 @@
         </w:rPr>
         <w:t xml:space="preserve">To find the USB drive's format type, use the </w:t>
       </w:r>
-      <w:hyperlink r:id="rId18" w:history="1">
+      <w:hyperlink r:id="rId17" w:history="1">
         <w:proofErr w:type="spellStart"/>
         <w:r>
           <w:rPr>
@@ -2207,14 +1980,14 @@
                 <pic:pic xmlns:pic="http://schemas.openxmlformats.org/drawingml/2006/picture">
                   <pic:nvPicPr>
                     <pic:cNvPr id="0" name="Picture 1" descr="https://img.wonderhowto.com/img/34/06/63674003406560/0/hacking-macos-hack-mojave-10-14-with-self-destructing-payload.w1456.jpg">
-                      <a:hlinkClick r:id="rId19" tgtFrame="&quot;_blank&quot;"/>
+                      <a:hlinkClick r:id="rId18" tgtFrame="&quot;_blank&quot;"/>
                     </pic:cNvPr>
                     <pic:cNvPicPr>
                       <a:picLocks noChangeAspect="1" noChangeArrowheads="1"/>
                     </pic:cNvPicPr>
                   </pic:nvPicPr>
                   <pic:blipFill>
-                    <a:blip r:embed="rId20">
+                    <a:blip r:embed="rId19">
                       <a:extLst>
                         <a:ext uri="{28A0092B-C50C-407E-A947-70E740481C1C}">
                           <a14:useLocalDpi xmlns:a14="http://schemas.microsoft.com/office/drawing/2010/main" val="0"/>
@@ -2326,7 +2099,7 @@
         </w:rPr>
         <w:t xml:space="preserve"> using </w:t>
       </w:r>
-      <w:hyperlink r:id="rId21" w:history="1">
+      <w:hyperlink r:id="rId20" w:history="1">
         <w:proofErr w:type="spellStart"/>
         <w:r>
           <w:rPr>
@@ -2348,7 +2121,7 @@
         </w:rPr>
         <w:t xml:space="preserve">, </w:t>
       </w:r>
-      <w:hyperlink r:id="rId22" w:history="1">
+      <w:hyperlink r:id="rId21" w:history="1">
         <w:r>
           <w:rPr>
             <w:rFonts w:ascii="Segoe UI" w:eastAsia="Times New Roman" w:hAnsi="Segoe UI" w:cs="Segoe UI"/>
@@ -2368,7 +2141,7 @@
         </w:rPr>
         <w:t xml:space="preserve">, and </w:t>
       </w:r>
-      <w:hyperlink r:id="rId23" w:history="1">
+      <w:hyperlink r:id="rId22" w:history="1">
         <w:r>
           <w:rPr>
             <w:rFonts w:ascii="Segoe UI" w:eastAsia="Times New Roman" w:hAnsi="Segoe UI" w:cs="Segoe UI"/>
@@ -2388,7 +2161,7 @@
         </w:rPr>
         <w:t xml:space="preserve">. All of these payloads create a single backdoor into the operating system that allows an attacker to </w:t>
       </w:r>
-      <w:hyperlink r:id="rId24" w:history="1">
+      <w:hyperlink r:id="rId23" w:history="1">
         <w:r>
           <w:rPr>
             <w:rFonts w:ascii="Segoe UI" w:eastAsia="Times New Roman" w:hAnsi="Segoe UI" w:cs="Segoe UI"/>
@@ -2433,7 +2206,7 @@
         </w:rPr>
         <w:t xml:space="preserve">Don't Miss: </w:t>
       </w:r>
-      <w:hyperlink r:id="rId25" w:history="1">
+      <w:hyperlink r:id="rId24" w:history="1">
         <w:r>
           <w:rPr>
             <w:rFonts w:ascii="Segoe UI" w:eastAsia="Times New Roman" w:hAnsi="Segoe UI" w:cs="Segoe UI"/>
@@ -2503,7 +2276,7 @@
         </w:rPr>
         <w:t xml:space="preserve">Essentially, this payload will embed a backdoor into the operating system and immediately purge traces of itself from the USB flash drive. Before going forward, readers should have some understanding of </w:t>
       </w:r>
-      <w:hyperlink r:id="rId26" w:history="1">
+      <w:hyperlink r:id="rId25" w:history="1">
         <w:r>
           <w:rPr>
             <w:rFonts w:ascii="Segoe UI" w:eastAsia="Times New Roman" w:hAnsi="Segoe UI" w:cs="Segoe UI"/>
@@ -2523,7 +2296,7 @@
         </w:rPr>
         <w:t xml:space="preserve">, </w:t>
       </w:r>
-      <w:hyperlink r:id="rId27" w:history="1">
+      <w:hyperlink r:id="rId26" w:history="1">
         <w:r>
           <w:rPr>
             <w:rFonts w:ascii="Segoe UI" w:eastAsia="Times New Roman" w:hAnsi="Segoe UI" w:cs="Segoe UI"/>
@@ -2543,7 +2316,7 @@
         </w:rPr>
         <w:t xml:space="preserve">, and </w:t>
       </w:r>
-      <w:hyperlink r:id="rId28" w:tgtFrame="_blank" w:history="1">
+      <w:hyperlink r:id="rId27" w:tgtFrame="_blank" w:history="1">
         <w:proofErr w:type="spellStart"/>
         <w:r>
           <w:rPr>
@@ -2627,14 +2400,14 @@
                 <pic:pic xmlns:pic="http://schemas.openxmlformats.org/drawingml/2006/picture">
                   <pic:nvPicPr>
                     <pic:cNvPr id="0" name="Picture 2" descr="https://i.giphy.com/felRta0yD1ejNEfHjT.gif">
-                      <a:hlinkClick r:id="rId29" tgtFrame="&quot;_blank&quot;"/>
+                      <a:hlinkClick r:id="rId28" tgtFrame="&quot;_blank&quot;"/>
                     </pic:cNvPr>
                     <pic:cNvPicPr>
                       <a:picLocks noChangeAspect="1" noChangeArrowheads="1"/>
                     </pic:cNvPicPr>
                   </pic:nvPicPr>
                   <pic:blipFill>
-                    <a:blip r:embed="rId30">
+                    <a:blip r:embed="rId29">
                       <a:extLst>
                         <a:ext uri="{28A0092B-C50C-407E-A947-70E740481C1C}">
                           <a14:useLocalDpi xmlns:a14="http://schemas.microsoft.com/office/drawing/2010/main" val="0"/>
@@ -2721,7 +2494,7 @@
         </w:rPr>
         <w:t xml:space="preserve">Also, it would be helpful in </w:t>
       </w:r>
-      <w:hyperlink r:id="rId31" w:tgtFrame="_blank" w:history="1">
+      <w:hyperlink r:id="rId30" w:tgtFrame="_blank" w:history="1">
         <w:r>
           <w:rPr>
             <w:rFonts w:ascii="Segoe UI" w:eastAsia="Times New Roman" w:hAnsi="Segoe UI" w:cs="Segoe UI"/>
@@ -7342,7 +7115,7 @@
         </w:rPr>
         <w:t>Change (</w:t>
       </w:r>
-      <w:hyperlink r:id="rId32" w:history="1">
+      <w:hyperlink r:id="rId31" w:history="1">
         <w:r>
           <w:rPr>
             <w:rFonts w:ascii="Segoe UI" w:eastAsia="Times New Roman" w:hAnsi="Segoe UI" w:cs="Segoe UI"/>
@@ -7774,7 +7547,7 @@
         </w:rPr>
         <w:t xml:space="preserve">Don't Miss: </w:t>
       </w:r>
-      <w:hyperlink r:id="rId33" w:history="1">
+      <w:hyperlink r:id="rId32" w:history="1">
         <w:r>
           <w:rPr>
             <w:rFonts w:ascii="Segoe UI" w:eastAsia="Times New Roman" w:hAnsi="Segoe UI" w:cs="Segoe UI"/>
@@ -7873,7 +7646,7 @@
         </w:rPr>
         <w:t xml:space="preserve">The </w:t>
       </w:r>
-      <w:hyperlink r:id="rId34" w:history="1">
+      <w:hyperlink r:id="rId33" w:history="1">
         <w:proofErr w:type="spellStart"/>
         <w:r>
           <w:rPr>
@@ -7895,7 +7668,7 @@
         </w:rPr>
         <w:t xml:space="preserve"> listener should be started on the attacker's Kali machine or </w:t>
       </w:r>
-      <w:hyperlink r:id="rId35" w:history="1">
+      <w:hyperlink r:id="rId34" w:history="1">
         <w:r>
           <w:rPr>
             <w:rFonts w:ascii="Segoe UI" w:eastAsia="Times New Roman" w:hAnsi="Segoe UI" w:cs="Segoe UI"/>
@@ -8257,7 +8030,7 @@
         </w:rPr>
         <w:t xml:space="preserve"> and </w:t>
       </w:r>
-      <w:hyperlink r:id="rId36" w:tgtFrame="_blank" w:history="1">
+      <w:hyperlink r:id="rId35" w:tgtFrame="_blank" w:history="1">
         <w:r>
           <w:rPr>
             <w:rFonts w:ascii="Segoe UI" w:eastAsia="Times New Roman" w:hAnsi="Segoe UI" w:cs="Segoe UI"/>
@@ -8304,7 +8077,7 @@
         </w:rPr>
         <w:t xml:space="preserve">Don't Miss: </w:t>
       </w:r>
-      <w:hyperlink r:id="rId37" w:history="1">
+      <w:hyperlink r:id="rId36" w:history="1">
         <w:r>
           <w:rPr>
             <w:rFonts w:ascii="Segoe UI" w:eastAsia="Times New Roman" w:hAnsi="Segoe UI" w:cs="Segoe UI"/>
@@ -8548,7 +8321,7 @@
         </w:rPr>
         <w:t xml:space="preserve">Click "File," then "Export" to begin saving the AppleScript to the ~/Desktop as an application. Don't save it to the USB drive intended for the target just yet. </w:t>
       </w:r>
-      <w:hyperlink r:id="rId38" w:tgtFrame="_blank" w:history="1">
+      <w:hyperlink r:id="rId37" w:tgtFrame="_blank" w:history="1">
         <w:proofErr w:type="spellStart"/>
         <w:r>
           <w:rPr>
@@ -8613,14 +8386,14 @@
                 <pic:pic xmlns:pic="http://schemas.openxmlformats.org/drawingml/2006/picture">
                   <pic:nvPicPr>
                     <pic:cNvPr id="0" name="Picture 3" descr="https://img.wonderhowto.com/img/64/77/63673737819560/0/hacking-macos-hack-mojave-10-14-with-self-destructing-payload.w1456.jpg">
-                      <a:hlinkClick r:id="rId39" tgtFrame="&quot;_blank&quot;"/>
+                      <a:hlinkClick r:id="rId38" tgtFrame="&quot;_blank&quot;"/>
                     </pic:cNvPr>
                     <pic:cNvPicPr>
                       <a:picLocks noChangeAspect="1" noChangeArrowheads="1"/>
                     </pic:cNvPicPr>
                   </pic:nvPicPr>
                   <pic:blipFill>
-                    <a:blip r:embed="rId40">
+                    <a:blip r:embed="rId39">
                       <a:extLst>
                         <a:ext uri="{28A0092B-C50C-407E-A947-70E740481C1C}">
                           <a14:useLocalDpi xmlns:a14="http://schemas.microsoft.com/office/drawing/2010/main" val="0"/>
@@ -8676,7 +8449,7 @@
         </w:rPr>
         <w:t xml:space="preserve">Don't Miss: </w:t>
       </w:r>
-      <w:hyperlink r:id="rId41" w:history="1">
+      <w:hyperlink r:id="rId40" w:history="1">
         <w:r>
           <w:rPr>
             <w:rFonts w:ascii="Segoe UI" w:eastAsia="Times New Roman" w:hAnsi="Segoe UI" w:cs="Segoe UI"/>
@@ -8771,7 +8544,7 @@
         </w:rPr>
         <w:t xml:space="preserve"> forces the .app extension. This is demonstrated at the start of the below GIF. However, as we can see shortly after, </w:t>
       </w:r>
-      <w:hyperlink r:id="rId42" w:tgtFrame="_blank" w:history="1">
+      <w:hyperlink r:id="rId41" w:tgtFrame="_blank" w:history="1">
         <w:r>
           <w:rPr>
             <w:rFonts w:ascii="Segoe UI" w:eastAsia="Times New Roman" w:hAnsi="Segoe UI" w:cs="Segoe UI"/>
@@ -8842,14 +8615,14 @@
                 <pic:pic xmlns:pic="http://schemas.openxmlformats.org/drawingml/2006/picture">
                   <pic:nvPicPr>
                     <pic:cNvPr id="0" name="Picture 4" descr="https://i.giphy.com/bqbGaohY28Otjxpwbi.gif">
-                      <a:hlinkClick r:id="rId43" tgtFrame="&quot;_blank&quot;"/>
+                      <a:hlinkClick r:id="rId42" tgtFrame="&quot;_blank&quot;"/>
                     </pic:cNvPr>
                     <pic:cNvPicPr>
                       <a:picLocks noChangeAspect="1" noChangeArrowheads="1"/>
                     </pic:cNvPicPr>
                   </pic:nvPicPr>
                   <pic:blipFill>
-                    <a:blip r:embed="rId44">
+                    <a:blip r:embed="rId43">
                       <a:extLst>
                         <a:ext uri="{28A0092B-C50C-407E-A947-70E740481C1C}">
                           <a14:useLocalDpi xmlns:a14="http://schemas.microsoft.com/office/drawing/2010/main" val="0"/>
@@ -8932,14 +8705,14 @@
                 <pic:pic xmlns:pic="http://schemas.openxmlformats.org/drawingml/2006/picture">
                   <pic:nvPicPr>
                     <pic:cNvPr id="0" name="Picture 5" descr="https://img.wonderhowto.com/img/16/25/63673737895998/0/hacking-macos-hack-mojave-10-14-with-self-destructing-payload.w1456.jpg">
-                      <a:hlinkClick r:id="rId45" tgtFrame="&quot;_blank&quot;"/>
+                      <a:hlinkClick r:id="rId44" tgtFrame="&quot;_blank&quot;"/>
                     </pic:cNvPr>
                     <pic:cNvPicPr>
                       <a:picLocks noChangeAspect="1" noChangeArrowheads="1"/>
                     </pic:cNvPicPr>
                   </pic:nvPicPr>
                   <pic:blipFill>
-                    <a:blip r:embed="rId46">
+                    <a:blip r:embed="rId45">
                       <a:extLst>
                         <a:ext uri="{28A0092B-C50C-407E-A947-70E740481C1C}">
                           <a14:useLocalDpi xmlns:a14="http://schemas.microsoft.com/office/drawing/2010/main" val="0"/>
@@ -8989,7 +8762,7 @@
         </w:rPr>
         <w:t xml:space="preserve">This is just one example of using Unicode to spoof the file name. There are </w:t>
       </w:r>
-      <w:hyperlink r:id="rId47" w:tgtFrame="_blank" w:history="1">
+      <w:hyperlink r:id="rId46" w:tgtFrame="_blank" w:history="1">
         <w:r>
           <w:rPr>
             <w:rFonts w:ascii="Segoe UI" w:eastAsia="Times New Roman" w:hAnsi="Segoe UI" w:cs="Segoe UI"/>
@@ -9034,7 +8807,7 @@
         </w:rPr>
         <w:t xml:space="preserve">Don't Miss: </w:t>
       </w:r>
-      <w:hyperlink r:id="rId48" w:history="1">
+      <w:hyperlink r:id="rId47" w:history="1">
         <w:r>
           <w:rPr>
             <w:rFonts w:ascii="Segoe UI" w:eastAsia="Times New Roman" w:hAnsi="Segoe UI" w:cs="Segoe UI"/>
@@ -9433,7 +9206,7 @@
             <wp:extent cx="5715000" cy="3781425"/>
             <wp:effectExtent l="0" t="0" r="0" b="9525"/>
             <wp:docPr id="4" name="Picture 4" descr="https://i.giphy.com/BoAsBg2ffB5Icigr0T.gif">
-              <a:hlinkClick xmlns:a="http://schemas.openxmlformats.org/drawingml/2006/main" r:id="rId49" tgtFrame="&quot;_blank&quot;"/>
+              <a:hlinkClick xmlns:a="http://schemas.openxmlformats.org/drawingml/2006/main" r:id="rId48" tgtFrame="&quot;_blank&quot;"/>
             </wp:docPr>
             <wp:cNvGraphicFramePr>
               <a:graphicFrameLocks xmlns:a="http://schemas.openxmlformats.org/drawingml/2006/main" noChangeAspect="1"/>
@@ -9443,14 +9216,14 @@
                 <pic:pic xmlns:pic="http://schemas.openxmlformats.org/drawingml/2006/picture">
                   <pic:nvPicPr>
                     <pic:cNvPr id="0" name="Picture 6" descr="https://i.giphy.com/BoAsBg2ffB5Icigr0T.gif">
-                      <a:hlinkClick r:id="rId49" tgtFrame="&quot;_blank&quot;"/>
+                      <a:hlinkClick r:id="rId48" tgtFrame="&quot;_blank&quot;"/>
                     </pic:cNvPr>
                     <pic:cNvPicPr>
                       <a:picLocks noChangeAspect="1" noChangeArrowheads="1"/>
                     </pic:cNvPicPr>
                   </pic:nvPicPr>
                   <pic:blipFill>
-                    <a:blip r:embed="rId50">
+                    <a:blip r:embed="rId49">
                       <a:extLst>
                         <a:ext uri="{28A0092B-C50C-407E-A947-70E740481C1C}">
                           <a14:useLocalDpi xmlns:a14="http://schemas.microsoft.com/office/drawing/2010/main" val="0"/>
@@ -9533,14 +9306,14 @@
                 <pic:pic xmlns:pic="http://schemas.openxmlformats.org/drawingml/2006/picture">
                   <pic:nvPicPr>
                     <pic:cNvPr id="0" name="Picture 7" descr="https://img.wonderhowto.com/img/78/67/63673738250513/0/hacking-macos-hack-mojave-10-14-with-self-destructing-payload.w1456.jpg">
-                      <a:hlinkClick r:id="rId51" tgtFrame="&quot;_blank&quot;"/>
+                      <a:hlinkClick r:id="rId50" tgtFrame="&quot;_blank&quot;"/>
                     </pic:cNvPr>
                     <pic:cNvPicPr>
                       <a:picLocks noChangeAspect="1" noChangeArrowheads="1"/>
                     </pic:cNvPicPr>
                   </pic:nvPicPr>
                   <pic:blipFill>
-                    <a:blip r:embed="rId52">
+                    <a:blip r:embed="rId51">
                       <a:extLst>
                         <a:ext uri="{28A0092B-C50C-407E-A947-70E740481C1C}">
                           <a14:useLocalDpi xmlns:a14="http://schemas.microsoft.com/office/drawing/2010/main" val="0"/>
@@ -9620,7 +9393,7 @@
         </w:rPr>
         <w:t>), check out my "</w:t>
       </w:r>
-      <w:hyperlink r:id="rId53" w:history="1">
+      <w:hyperlink r:id="rId52" w:history="1">
         <w:r>
           <w:rPr>
             <w:rFonts w:ascii="Segoe UI" w:eastAsia="Times New Roman" w:hAnsi="Segoe UI" w:cs="Segoe UI"/>
@@ -9780,7 +9553,7 @@
         </w:rPr>
         <w:t xml:space="preserve">Further compromise of the target and their accounts can begin with post-exploitation attacks such as </w:t>
       </w:r>
-      <w:hyperlink r:id="rId54" w:history="1">
+      <w:hyperlink r:id="rId53" w:history="1">
         <w:r>
           <w:rPr>
             <w:rFonts w:ascii="Segoe UI" w:eastAsia="Times New Roman" w:hAnsi="Segoe UI" w:cs="Segoe UI"/>
@@ -9800,7 +9573,7 @@
         </w:rPr>
         <w:t xml:space="preserve">, </w:t>
       </w:r>
-      <w:hyperlink r:id="rId55" w:history="1">
+      <w:hyperlink r:id="rId54" w:history="1">
         <w:r>
           <w:rPr>
             <w:rFonts w:ascii="Segoe UI" w:eastAsia="Times New Roman" w:hAnsi="Segoe UI" w:cs="Segoe UI"/>
@@ -9820,7 +9593,7 @@
         </w:rPr>
         <w:t xml:space="preserve">, and </w:t>
       </w:r>
-      <w:hyperlink r:id="rId56" w:history="1">
+      <w:hyperlink r:id="rId55" w:history="1">
         <w:r>
           <w:rPr>
             <w:rFonts w:ascii="Segoe UI" w:eastAsia="Times New Roman" w:hAnsi="Segoe UI" w:cs="Segoe UI"/>
@@ -9865,7 +9638,7 @@
         </w:rPr>
         <w:t xml:space="preserve">Don't Miss: </w:t>
       </w:r>
-      <w:hyperlink r:id="rId57" w:history="1">
+      <w:hyperlink r:id="rId56" w:history="1">
         <w:r>
           <w:rPr>
             <w:rFonts w:ascii="Segoe UI" w:eastAsia="Times New Roman" w:hAnsi="Segoe UI" w:cs="Segoe UI"/>
@@ -10027,7 +9800,7 @@
         </w:rPr>
         <w:t>. The Unicode trick used to spoof the file extension only works if "</w:t>
       </w:r>
-      <w:hyperlink r:id="rId58" w:tgtFrame="_blank" w:history="1">
+      <w:hyperlink r:id="rId57" w:tgtFrame="_blank" w:history="1">
         <w:r>
           <w:rPr>
             <w:rFonts w:ascii="Segoe UI" w:eastAsia="Times New Roman" w:hAnsi="Segoe UI" w:cs="Segoe UI"/>
@@ -10079,14 +9852,14 @@
                 <pic:pic xmlns:pic="http://schemas.openxmlformats.org/drawingml/2006/picture">
                   <pic:nvPicPr>
                     <pic:cNvPr id="0" name="Picture 8" descr="https://img.wonderhowto.com/img/25/15/63673738381076/0/hacking-macos-hack-mojave-10-14-with-self-destructing-payload.w1456.jpg">
-                      <a:hlinkClick r:id="rId59" tgtFrame="&quot;_blank&quot;"/>
+                      <a:hlinkClick r:id="rId58" tgtFrame="&quot;_blank&quot;"/>
                     </pic:cNvPr>
                     <pic:cNvPicPr>
                       <a:picLocks noChangeAspect="1" noChangeArrowheads="1"/>
                     </pic:cNvPicPr>
                   </pic:nvPicPr>
                   <pic:blipFill>
-                    <a:blip r:embed="rId60">
+                    <a:blip r:embed="rId59">
                       <a:extLst>
                         <a:ext uri="{28A0092B-C50C-407E-A947-70E740481C1C}">
                           <a14:useLocalDpi xmlns:a14="http://schemas.microsoft.com/office/drawing/2010/main" val="0"/>
@@ -10212,7 +9985,7 @@
             <wp:extent cx="5239512" cy="3858768"/>
             <wp:effectExtent l="0" t="0" r="0" b="8890"/>
             <wp:docPr id="1" name="Picture 1" descr="https://img.wonderhowto.com/img/22/72/63673738447498/0/hacking-macos-hack-mojave-10-14-with-self-destructing-payload.w1456.jpg">
-              <a:hlinkClick xmlns:a="http://schemas.openxmlformats.org/drawingml/2006/main" r:id="rId61" tgtFrame="&quot;_blank&quot;"/>
+              <a:hlinkClick xmlns:a="http://schemas.openxmlformats.org/drawingml/2006/main" r:id="rId60" tgtFrame="&quot;_blank&quot;"/>
             </wp:docPr>
             <wp:cNvGraphicFramePr>
               <a:graphicFrameLocks xmlns:a="http://schemas.openxmlformats.org/drawingml/2006/main" noChangeAspect="1"/>
@@ -10222,14 +9995,14 @@
                 <pic:pic xmlns:pic="http://schemas.openxmlformats.org/drawingml/2006/picture">
                   <pic:nvPicPr>
                     <pic:cNvPr id="0" name="Picture 9" descr="https://img.wonderhowto.com/img/22/72/63673738447498/0/hacking-macos-hack-mojave-10-14-with-self-destructing-payload.w1456.jpg">
-                      <a:hlinkClick r:id="rId61" tgtFrame="&quot;_blank&quot;"/>
+                      <a:hlinkClick r:id="rId60" tgtFrame="&quot;_blank&quot;"/>
                     </pic:cNvPr>
                     <pic:cNvPicPr>
                       <a:picLocks noChangeAspect="1" noChangeArrowheads="1"/>
                     </pic:cNvPicPr>
                   </pic:nvPicPr>
                   <pic:blipFill>
-                    <a:blip r:embed="rId62">
+                    <a:blip r:embed="rId61">
                       <a:extLst>
                         <a:ext uri="{28A0092B-C50C-407E-A947-70E740481C1C}">
                           <a14:useLocalDpi xmlns:a14="http://schemas.microsoft.com/office/drawing/2010/main" val="0"/>
@@ -10293,7 +10066,7 @@
         </w:rPr>
         <w:t>. When in doubt, use the Terminal to list (</w:t>
       </w:r>
-      <w:hyperlink r:id="rId63" w:history="1">
+      <w:hyperlink r:id="rId62" w:history="1">
         <w:r>
           <w:rPr>
             <w:rFonts w:ascii="Segoe UI" w:eastAsia="Times New Roman" w:hAnsi="Segoe UI" w:cs="Segoe UI"/>
@@ -10872,7 +10645,7 @@
         </w:rPr>
         <w:t xml:space="preserve">. The </w:t>
       </w:r>
-      <w:hyperlink r:id="rId64" w:tgtFrame="_blank" w:history="1">
+      <w:hyperlink r:id="rId63" w:tgtFrame="_blank" w:history="1">
         <w:r>
           <w:rPr>
             <w:rFonts w:ascii="Segoe UI" w:eastAsia="Times New Roman" w:hAnsi="Segoe UI" w:cs="Segoe UI"/>
@@ -11178,8 +10951,6 @@
           <w:rFonts w:ascii="Segoe UI" w:hAnsi="Segoe UI" w:cs="Segoe UI"/>
         </w:rPr>
       </w:pPr>
-      <w:bookmarkStart w:id="0" w:name="_GoBack"/>
-      <w:bookmarkEnd w:id="0"/>
     </w:p>
     <w:sectPr>
       <w:pgSz w:w="12240" w:h="15840"/>
